--- a/Организация ЭВМ/Практика/Устройства вывода/Практика_УстройстваВывода_СолодиловВВ.docx
+++ b/Организация ЭВМ/Практика/Устройства вывода/Практика_УстройстваВывода_СолодиловВВ.docx
@@ -83,7 +83,7 @@
           <w:b w:val="0"/>
         </w:rPr>
       </w:pPr>
-      <w:hyperlink r:id="rId6" w:history="1">
+      <w:hyperlink r:id="rId8" w:history="1">
         <w:r>
           <w:rPr>
             <w:b w:val="0"/>
@@ -1017,10 +1017,15 @@
     <w:p>
       <w:pPr>
         <w:spacing w:after="160" w:line="259" w:lineRule="auto"/>
+        <w:rPr>
+          <w:lang w:val="en-US"/>
+        </w:rPr>
       </w:pPr>
       <w:r>
         <w:br w:type="page"/>
       </w:r>
+      <w:bookmarkStart w:id="0" w:name="_GoBack"/>
+      <w:bookmarkEnd w:id="0"/>
     </w:p>
     <w:p>
       <w:pPr>
@@ -1039,7 +1044,7 @@
           <w:szCs w:val="28"/>
         </w:rPr>
       </w:pPr>
-      <w:bookmarkStart w:id="0" w:name="_Toc100312867"/>
+      <w:bookmarkStart w:id="1" w:name="_Toc100312867"/>
       <w:r>
         <w:rPr>
           <w:rFonts w:ascii="Times New Roman" w:hAnsi="Times New Roman" w:cs="Times New Roman"/>
@@ -1052,7 +1057,7 @@
         <w:lastRenderedPageBreak/>
         <w:t>Основные понятия и классификация</w:t>
       </w:r>
-      <w:bookmarkEnd w:id="0"/>
+      <w:bookmarkEnd w:id="1"/>
     </w:p>
     <w:p>
       <w:pPr>
@@ -1274,7 +1279,7 @@
           <w:szCs w:val="28"/>
         </w:rPr>
       </w:pPr>
-      <w:bookmarkStart w:id="1" w:name="_Toc100312868"/>
+      <w:bookmarkStart w:id="2" w:name="_Toc100312868"/>
       <w:r>
         <w:rPr>
           <w:rFonts w:ascii="Times New Roman" w:hAnsi="Times New Roman" w:cs="Times New Roman"/>
@@ -1287,7 +1292,7 @@
         <w:lastRenderedPageBreak/>
         <w:t>Краткая характеристика некоторых устройств ввода информации</w:t>
       </w:r>
-      <w:bookmarkEnd w:id="1"/>
+      <w:bookmarkEnd w:id="2"/>
     </w:p>
     <w:p>
       <w:pPr>
@@ -1353,7 +1358,7 @@
           <w:sz w:val="28"/>
           <w:szCs w:val="28"/>
         </w:rPr>
-        <w:t xml:space="preserve"> — устройство оперативной визуальной связи пользователя с управляющим устройством и отображением данных, передаваемых с клавиатуры, мыши или центрального процессора. Принципиальное отличие от телевизора заключается в отсутствии встроенного тюнера, предназначенного для приёма высокочастотных сигналов эфирного (наземного) телевещания и декодера сигналов изображения. Кроме того, в большинстве мониторов отсутствует звуковоспроизводящий тракт и громкоговорители.</w:t>
+        <w:t xml:space="preserve"> — устройство оперативной визуальной связи пользователя с управляющим устройством и отображением данных, передаваемых с клавиатуры, мыши или центрального процессора. </w:t>
       </w:r>
     </w:p>
     <w:p>
@@ -1400,7 +1405,14 @@
           <w:sz w:val="28"/>
           <w:szCs w:val="28"/>
         </w:rPr>
-        <w:t>это внешнее, периферийное устройство компьютера, предназначенное для вывода текстовой или графической информации, хранящейся в компьютере, на твёрдый физический носитель, обычно бумагу или полимерную плёнку, малыми тиражами (от единиц до сотен).</w:t>
+        <w:t xml:space="preserve">это внешнее </w:t>
+      </w:r>
+      <w:r>
+        <w:rPr>
+          <w:sz w:val="28"/>
+          <w:szCs w:val="28"/>
+        </w:rPr>
+        <w:t>периферийное устройство компьютера, предназначенное для вывода текстовой или графической информации, хранящейся в компьютере, на твёрдый физический носитель, обычно бумагу или полимерную плёнку, малыми тиражами (от единиц до сотен).</w:t>
       </w:r>
     </w:p>
     <w:p>
@@ -1437,7 +1449,7 @@
           <w:sz w:val="28"/>
           <w:szCs w:val="28"/>
         </w:rPr>
-        <w:t>— устройство, преобразующее графический образ, хранящийся как содержимое памяти компьютера (или самого адаптера), в форму, пригодную для дальнейшего вывода на экран монитора. Обычно видеокарта выполнена в виде печатной платы (плата расширения) и вставляется в слот расширения материнской платы, универ</w:t>
+        <w:t>— устройство, преобразующее графический образ, хранящийся как содержимое памяти компьютера, в форму, пригодную для дальнейшего вывода на экран монитора. Обычно видеокарта выполнена в виде печатной платы (плата расширения) и вставляется в слот расширения материнской платы, универ</w:t>
       </w:r>
       <w:r>
         <w:rPr>
@@ -1565,7 +1577,35 @@
           <w:sz w:val="28"/>
           <w:szCs w:val="28"/>
         </w:rPr>
-        <w:t>устройство для преобразования электрических сигналов в акустические (звук) и излучения их в окружающее пространство (обычно — воздушную среду). Состоит из одной или нескольких</w:t>
+        <w:t>устройство для преобразования электрически</w:t>
+      </w:r>
+      <w:r>
+        <w:rPr>
+          <w:sz w:val="28"/>
+          <w:szCs w:val="28"/>
+        </w:rPr>
+        <w:t>х сигналов в акустические</w:t>
+      </w:r>
+      <w:r>
+        <w:rPr>
+          <w:sz w:val="28"/>
+          <w:szCs w:val="28"/>
+        </w:rPr>
+        <w:t xml:space="preserve"> и излучения их в окружающее простра</w:t>
+      </w:r>
+      <w:r>
+        <w:rPr>
+          <w:sz w:val="28"/>
+          <w:szCs w:val="28"/>
+        </w:rPr>
+        <w:t>нство</w:t>
+      </w:r>
+      <w:r>
+        <w:rPr>
+          <w:sz w:val="28"/>
+          <w:szCs w:val="28"/>
+        </w:rPr>
+        <w:t>. Состоит из одной или нескольких</w:t>
       </w:r>
       <w:r>
         <w:rPr>
@@ -1579,25 +1619,13 @@
           <w:sz w:val="28"/>
           <w:szCs w:val="28"/>
         </w:rPr>
-        <w:t xml:space="preserve">излучающих головок, которые собственно и являются источниками звука, а также акустического оформления, необходимого для более эффективного излучения звука в </w:t>
-      </w:r>
-      <w:r>
-        <w:rPr>
-          <w:sz w:val="28"/>
-          <w:szCs w:val="28"/>
-        </w:rPr>
-        <w:lastRenderedPageBreak/>
-        <w:t>заданной полосе частот. Функционально к громкоговорителям близки телефоны (наушники), однако, в отличие от громкоговорителей, они не предназначены для излучения звука в открытое пространство.</w:t>
-      </w:r>
-    </w:p>
-    <w:p/>
+        <w:t>излучающих головок, которые собственно и являются источниками звука, а также акустического оформления, необходимого для более эффективного излучения звука в заданной полосе частот. Функционально к громкоговорителям близки телефоны (наушники), однако, в отличие от громкоговорителей, они не предназначены для излучения звука в открытое пространство.</w:t>
+      </w:r>
+    </w:p>
     <w:p>
       <w:pPr>
         <w:spacing w:after="160" w:line="259" w:lineRule="auto"/>
       </w:pPr>
-      <w:r>
-        <w:br w:type="page"/>
-      </w:r>
     </w:p>
     <w:p>
       <w:pPr>
@@ -1616,7 +1644,7 @@
           <w:szCs w:val="28"/>
         </w:rPr>
       </w:pPr>
-      <w:bookmarkStart w:id="2" w:name="_Toc100312869"/>
+      <w:bookmarkStart w:id="3" w:name="_Toc100312869"/>
       <w:r>
         <w:rPr>
           <w:rFonts w:ascii="Times New Roman" w:hAnsi="Times New Roman" w:cs="Times New Roman"/>
@@ -1629,7 +1657,7 @@
         <w:lastRenderedPageBreak/>
         <w:t>Подробная характеристика мониторов</w:t>
       </w:r>
-      <w:bookmarkEnd w:id="2"/>
+      <w:bookmarkEnd w:id="3"/>
     </w:p>
     <w:p>
       <w:pPr>
@@ -2297,7 +2325,7 @@
       <w:r>
         <w:br w:type="page"/>
       </w:r>
-      <w:bookmarkStart w:id="3" w:name="_Toc100312870"/>
+      <w:bookmarkStart w:id="4" w:name="_Toc100312870"/>
       <w:r>
         <w:rPr>
           <w:rFonts w:ascii="Times New Roman" w:hAnsi="Times New Roman" w:cs="Times New Roman"/>
@@ -2310,7 +2338,7 @@
         <w:lastRenderedPageBreak/>
         <w:t>Приложение к практике</w:t>
       </w:r>
-      <w:bookmarkEnd w:id="3"/>
+      <w:bookmarkEnd w:id="4"/>
     </w:p>
     <w:p>
       <w:pPr>
@@ -2344,7 +2372,7 @@
                     </pic:cNvPicPr>
                   </pic:nvPicPr>
                   <pic:blipFill>
-                    <a:blip r:embed="rId7">
+                    <a:blip r:embed="rId9">
                       <a:extLst>
                         <a:ext uri="{28A0092B-C50C-407E-A947-70E740481C1C}">
                           <a14:useLocalDpi xmlns:a14="http://schemas.microsoft.com/office/drawing/2010/main" val="0"/>
@@ -2425,7 +2453,7 @@
                     </pic:cNvPicPr>
                   </pic:nvPicPr>
                   <pic:blipFill>
-                    <a:blip r:embed="rId8">
+                    <a:blip r:embed="rId10">
                       <a:extLst>
                         <a:ext uri="{28A0092B-C50C-407E-A947-70E740481C1C}">
                           <a14:useLocalDpi xmlns:a14="http://schemas.microsoft.com/office/drawing/2010/main" val="0"/>
@@ -2507,7 +2535,7 @@
                     </pic:cNvPicPr>
                   </pic:nvPicPr>
                   <pic:blipFill>
-                    <a:blip r:embed="rId9">
+                    <a:blip r:embed="rId11">
                       <a:extLst>
                         <a:ext uri="{28A0092B-C50C-407E-A947-70E740481C1C}">
                           <a14:useLocalDpi xmlns:a14="http://schemas.microsoft.com/office/drawing/2010/main" val="0"/>
@@ -2602,7 +2630,7 @@
                     </pic:cNvPicPr>
                   </pic:nvPicPr>
                   <pic:blipFill>
-                    <a:blip r:embed="rId10">
+                    <a:blip r:embed="rId12">
                       <a:extLst>
                         <a:ext uri="{28A0092B-C50C-407E-A947-70E740481C1C}">
                           <a14:useLocalDpi xmlns:a14="http://schemas.microsoft.com/office/drawing/2010/main" val="0"/>
@@ -2705,7 +2733,7 @@
                     </pic:cNvPicPr>
                   </pic:nvPicPr>
                   <pic:blipFill>
-                    <a:blip r:embed="rId11">
+                    <a:blip r:embed="rId13">
                       <a:extLst>
                         <a:ext uri="{28A0092B-C50C-407E-A947-70E740481C1C}">
                           <a14:useLocalDpi xmlns:a14="http://schemas.microsoft.com/office/drawing/2010/main" val="0"/>
@@ -2800,7 +2828,7 @@
                     </pic:cNvPicPr>
                   </pic:nvPicPr>
                   <pic:blipFill>
-                    <a:blip r:embed="rId12">
+                    <a:blip r:embed="rId14">
                       <a:extLst>
                         <a:ext uri="{28A0092B-C50C-407E-A947-70E740481C1C}">
                           <a14:useLocalDpi xmlns:a14="http://schemas.microsoft.com/office/drawing/2010/main" val="0"/>
@@ -2895,7 +2923,7 @@
                     </pic:cNvPicPr>
                   </pic:nvPicPr>
                   <pic:blipFill>
-                    <a:blip r:embed="rId13" cstate="print">
+                    <a:blip r:embed="rId15" cstate="print">
                       <a:extLst>
                         <a:ext uri="{28A0092B-C50C-407E-A947-70E740481C1C}">
                           <a14:useLocalDpi xmlns:a14="http://schemas.microsoft.com/office/drawing/2010/main" val="0"/>
@@ -2943,8 +2971,6 @@
         </w:rPr>
         <w:t>Рис. 7. Колонки</w:t>
       </w:r>
-      <w:bookmarkStart w:id="4" w:name="_GoBack"/>
-      <w:bookmarkEnd w:id="4"/>
     </w:p>
     <w:p>
       <w:pPr>
@@ -2957,13 +2983,110 @@
       </w:pPr>
     </w:p>
     <w:sectPr>
+      <w:footerReference w:type="default" r:id="rId16"/>
       <w:pgSz w:w="11906" w:h="16838"/>
       <w:pgMar w:top="1134" w:right="850" w:bottom="1134" w:left="1701" w:header="708" w:footer="708" w:gutter="0"/>
       <w:cols w:space="708"/>
+      <w:titlePg/>
       <w:docGrid w:linePitch="360"/>
     </w:sectPr>
   </w:body>
 </w:document>
+</file>
+
+<file path=word/endnotes.xml><?xml version="1.0" encoding="utf-8"?>
+<w:endnotes xmlns:wpc="http://schemas.microsoft.com/office/word/2010/wordprocessingCanvas" xmlns:cx="http://schemas.microsoft.com/office/drawing/2014/chartex" xmlns:mc="http://schemas.openxmlformats.org/markup-compatibility/2006" xmlns:o="urn:schemas-microsoft-com:office:office" xmlns:r="http://schemas.openxmlformats.org/officeDocument/2006/relationships" xmlns:m="http://schemas.openxmlformats.org/officeDocument/2006/math" xmlns:v="urn:schemas-microsoft-com:vml" xmlns:wp14="http://schemas.microsoft.com/office/word/2010/wordprocessingDrawing" xmlns:wp="http://schemas.openxmlformats.org/drawingml/2006/wordprocessingDrawing" xmlns:w10="urn:schemas-microsoft-com:office:word" xmlns:w="http://schemas.openxmlformats.org/wordprocessingml/2006/main" xmlns:w14="http://schemas.microsoft.com/office/word/2010/wordml" xmlns:w15="http://schemas.microsoft.com/office/word/2012/wordml" xmlns:w16se="http://schemas.microsoft.com/office/word/2015/wordml/symex" xmlns:wpg="http://schemas.microsoft.com/office/word/2010/wordprocessingGroup" xmlns:wpi="http://schemas.microsoft.com/office/word/2010/wordprocessingInk" xmlns:wne="http://schemas.microsoft.com/office/word/2006/wordml" xmlns:wps="http://schemas.microsoft.com/office/word/2010/wordprocessingShape" mc:Ignorable="w14 w15 w16se wp14">
+  <w:endnote w:type="separator" w:id="-1">
+    <w:p>
+      <w:pPr>
+        <w:spacing w:after="0" w:line="240" w:lineRule="auto"/>
+      </w:pPr>
+      <w:r>
+        <w:separator/>
+      </w:r>
+    </w:p>
+  </w:endnote>
+  <w:endnote w:type="continuationSeparator" w:id="0">
+    <w:p>
+      <w:pPr>
+        <w:spacing w:after="0" w:line="240" w:lineRule="auto"/>
+      </w:pPr>
+      <w:r>
+        <w:continuationSeparator/>
+      </w:r>
+    </w:p>
+  </w:endnote>
+</w:endnotes>
+</file>
+
+<file path=word/footer1.xml><?xml version="1.0" encoding="utf-8"?>
+<w:ftr xmlns:wpc="http://schemas.microsoft.com/office/word/2010/wordprocessingCanvas" xmlns:cx="http://schemas.microsoft.com/office/drawing/2014/chartex" xmlns:mc="http://schemas.openxmlformats.org/markup-compatibility/2006" xmlns:o="urn:schemas-microsoft-com:office:office" xmlns:r="http://schemas.openxmlformats.org/officeDocument/2006/relationships" xmlns:m="http://schemas.openxmlformats.org/officeDocument/2006/math" xmlns:v="urn:schemas-microsoft-com:vml" xmlns:wp14="http://schemas.microsoft.com/office/word/2010/wordprocessingDrawing" xmlns:wp="http://schemas.openxmlformats.org/drawingml/2006/wordprocessingDrawing" xmlns:w10="urn:schemas-microsoft-com:office:word" xmlns:w="http://schemas.openxmlformats.org/wordprocessingml/2006/main" xmlns:w14="http://schemas.microsoft.com/office/word/2010/wordml" xmlns:w15="http://schemas.microsoft.com/office/word/2012/wordml" xmlns:w16se="http://schemas.microsoft.com/office/word/2015/wordml/symex" xmlns:wpg="http://schemas.microsoft.com/office/word/2010/wordprocessingGroup" xmlns:wpi="http://schemas.microsoft.com/office/word/2010/wordprocessingInk" xmlns:wne="http://schemas.microsoft.com/office/word/2006/wordml" xmlns:wps="http://schemas.microsoft.com/office/word/2010/wordprocessingShape" mc:Ignorable="w14 w15 w16se wp14">
+  <w:sdt>
+    <w:sdtPr>
+      <w:id w:val="1506629730"/>
+      <w:docPartObj>
+        <w:docPartGallery w:val="Page Numbers (Bottom of Page)"/>
+        <w:docPartUnique/>
+      </w:docPartObj>
+    </w:sdtPr>
+    <w:sdtContent>
+      <w:p>
+        <w:pPr>
+          <w:pStyle w:val="a9"/>
+          <w:jc w:val="right"/>
+        </w:pPr>
+        <w:r>
+          <w:fldChar w:fldCharType="begin"/>
+        </w:r>
+        <w:r>
+          <w:instrText>PAGE   \* MERGEFORMAT</w:instrText>
+        </w:r>
+        <w:r>
+          <w:fldChar w:fldCharType="separate"/>
+        </w:r>
+        <w:r>
+          <w:rPr>
+            <w:noProof/>
+          </w:rPr>
+          <w:t>8</w:t>
+        </w:r>
+        <w:r>
+          <w:fldChar w:fldCharType="end"/>
+        </w:r>
+      </w:p>
+    </w:sdtContent>
+  </w:sdt>
+  <w:p>
+    <w:pPr>
+      <w:pStyle w:val="a9"/>
+    </w:pPr>
+  </w:p>
+</w:ftr>
+</file>
+
+<file path=word/footnotes.xml><?xml version="1.0" encoding="utf-8"?>
+<w:footnotes xmlns:wpc="http://schemas.microsoft.com/office/word/2010/wordprocessingCanvas" xmlns:cx="http://schemas.microsoft.com/office/drawing/2014/chartex" xmlns:mc="http://schemas.openxmlformats.org/markup-compatibility/2006" xmlns:o="urn:schemas-microsoft-com:office:office" xmlns:r="http://schemas.openxmlformats.org/officeDocument/2006/relationships" xmlns:m="http://schemas.openxmlformats.org/officeDocument/2006/math" xmlns:v="urn:schemas-microsoft-com:vml" xmlns:wp14="http://schemas.microsoft.com/office/word/2010/wordprocessingDrawing" xmlns:wp="http://schemas.openxmlformats.org/drawingml/2006/wordprocessingDrawing" xmlns:w10="urn:schemas-microsoft-com:office:word" xmlns:w="http://schemas.openxmlformats.org/wordprocessingml/2006/main" xmlns:w14="http://schemas.microsoft.com/office/word/2010/wordml" xmlns:w15="http://schemas.microsoft.com/office/word/2012/wordml" xmlns:w16se="http://schemas.microsoft.com/office/word/2015/wordml/symex" xmlns:wpg="http://schemas.microsoft.com/office/word/2010/wordprocessingGroup" xmlns:wpi="http://schemas.microsoft.com/office/word/2010/wordprocessingInk" xmlns:wne="http://schemas.microsoft.com/office/word/2006/wordml" xmlns:wps="http://schemas.microsoft.com/office/word/2010/wordprocessingShape" mc:Ignorable="w14 w15 w16se wp14">
+  <w:footnote w:type="separator" w:id="-1">
+    <w:p>
+      <w:pPr>
+        <w:spacing w:after="0" w:line="240" w:lineRule="auto"/>
+      </w:pPr>
+      <w:r>
+        <w:separator/>
+      </w:r>
+    </w:p>
+  </w:footnote>
+  <w:footnote w:type="continuationSeparator" w:id="0">
+    <w:p>
+      <w:pPr>
+        <w:spacing w:after="0" w:line="240" w:lineRule="auto"/>
+      </w:pPr>
+      <w:r>
+        <w:continuationSeparator/>
+      </w:r>
+    </w:p>
+  </w:footnote>
+</w:footnotes>
 </file>
 
 <file path=word/numbering.xml><?xml version="1.0" encoding="utf-8"?>
@@ -4730,6 +4853,60 @@
       <w:spacing w:after="100"/>
     </w:pPr>
   </w:style>
+  <w:style w:type="paragraph" w:styleId="a7">
+    <w:name w:val="header"/>
+    <w:basedOn w:val="a"/>
+    <w:link w:val="a8"/>
+    <w:uiPriority w:val="99"/>
+    <w:unhideWhenUsed/>
+    <w:rsid w:val="00DE6AD2"/>
+    <w:pPr>
+      <w:tabs>
+        <w:tab w:val="center" w:pos="4677"/>
+        <w:tab w:val="right" w:pos="9355"/>
+      </w:tabs>
+      <w:spacing w:after="0" w:line="240" w:lineRule="auto"/>
+    </w:pPr>
+  </w:style>
+  <w:style w:type="character" w:customStyle="1" w:styleId="a8">
+    <w:name w:val="Верхний колонтитул Знак"/>
+    <w:basedOn w:val="a0"/>
+    <w:link w:val="a7"/>
+    <w:uiPriority w:val="99"/>
+    <w:rsid w:val="00DE6AD2"/>
+    <w:rPr>
+      <w:rFonts w:ascii="Times New Roman" w:eastAsia="Calibri" w:hAnsi="Times New Roman" w:cs="Times New Roman"/>
+      <w:sz w:val="24"/>
+      <w:szCs w:val="24"/>
+    </w:rPr>
+  </w:style>
+  <w:style w:type="paragraph" w:styleId="a9">
+    <w:name w:val="footer"/>
+    <w:basedOn w:val="a"/>
+    <w:link w:val="aa"/>
+    <w:uiPriority w:val="99"/>
+    <w:unhideWhenUsed/>
+    <w:rsid w:val="00DE6AD2"/>
+    <w:pPr>
+      <w:tabs>
+        <w:tab w:val="center" w:pos="4677"/>
+        <w:tab w:val="right" w:pos="9355"/>
+      </w:tabs>
+      <w:spacing w:after="0" w:line="240" w:lineRule="auto"/>
+    </w:pPr>
+  </w:style>
+  <w:style w:type="character" w:customStyle="1" w:styleId="aa">
+    <w:name w:val="Нижний колонтитул Знак"/>
+    <w:basedOn w:val="a0"/>
+    <w:link w:val="a9"/>
+    <w:uiPriority w:val="99"/>
+    <w:rsid w:val="00DE6AD2"/>
+    <w:rPr>
+      <w:rFonts w:ascii="Times New Roman" w:eastAsia="Calibri" w:hAnsi="Times New Roman" w:cs="Times New Roman"/>
+      <w:sz w:val="24"/>
+      <w:szCs w:val="24"/>
+    </w:rPr>
+  </w:style>
 </w:styles>
 </file>
 
@@ -4999,7 +5176,7 @@
 </file>
 
 <file path=customXml/itemProps1.xml><?xml version="1.0" encoding="utf-8"?>
-<ds:datastoreItem xmlns:ds="http://schemas.openxmlformats.org/officeDocument/2006/customXml" ds:itemID="{7D77B826-FDB1-46A1-8E46-487421327336}">
+<ds:datastoreItem xmlns:ds="http://schemas.openxmlformats.org/officeDocument/2006/customXml" ds:itemID="{C609735E-E828-4825-8611-C9CF9CCACE51}">
   <ds:schemaRefs>
     <ds:schemaRef ds:uri="http://schemas.openxmlformats.org/officeDocument/2006/bibliography"/>
   </ds:schemaRefs>
